--- a/blockchain开题报告_黄宁_21751143.docx
+++ b/blockchain开题报告_黄宁_21751143.docx
@@ -2495,7 +2495,7 @@
         <w:spacing w:line="300" w:lineRule="auto"/>
         <w:ind w:firstLineChars="0"/>
         <w:rPr>
-          <w:rFonts w:ascii="Times New Roman" w:eastAsia="仿宋_GB2312" w:hint="eastAsia"/>
+          <w:rFonts w:ascii="Times New Roman" w:eastAsia="仿宋_GB2312"/>
           <w:sz w:val="24"/>
         </w:rPr>
       </w:pPr>
@@ -2877,7 +2877,7 @@
         <w:spacing w:line="300" w:lineRule="auto"/>
         <w:ind w:firstLine="480"/>
         <w:rPr>
-          <w:rFonts w:ascii="Times New Roman" w:eastAsia="仿宋_GB2312" w:hint="eastAsia"/>
+          <w:rFonts w:ascii="Times New Roman" w:eastAsia="仿宋_GB2312"/>
           <w:sz w:val="24"/>
         </w:rPr>
       </w:pPr>
@@ -3092,7 +3092,196 @@
           <w:rFonts w:ascii="Times New Roman" w:eastAsia="仿宋_GB2312" w:hint="eastAsia"/>
           <w:sz w:val="24"/>
         </w:rPr>
-        <w:t>区块链本质上就是交易各方信任机制建设的一个完美的数学解决方案。一是用纯数学方法来建立各方的信任关系；二是交易各方信任关系的建立完全不需要借助第三方；三是建立信任关系的成本几乎降到了零。</w:t>
+        <w:t>在</w:t>
+      </w:r>
+      <w:r>
+        <w:rPr>
+          <w:rFonts w:ascii="Times New Roman" w:eastAsia="仿宋_GB2312"/>
+          <w:sz w:val="24"/>
+        </w:rPr>
+        <w:t>绝大多数情况下，</w:t>
+      </w:r>
+      <w:r>
+        <w:rPr>
+          <w:rFonts w:ascii="Times New Roman" w:eastAsia="仿宋_GB2312" w:hint="eastAsia"/>
+          <w:sz w:val="24"/>
+        </w:rPr>
+        <w:t>人们</w:t>
+      </w:r>
+      <w:r>
+        <w:rPr>
+          <w:rFonts w:ascii="Times New Roman" w:eastAsia="仿宋_GB2312"/>
+          <w:sz w:val="24"/>
+        </w:rPr>
+        <w:t>都是依赖中心化机构来完成</w:t>
+      </w:r>
+      <w:r>
+        <w:rPr>
+          <w:rFonts w:ascii="Times New Roman" w:eastAsia="仿宋_GB2312" w:hint="eastAsia"/>
+          <w:sz w:val="24"/>
+        </w:rPr>
+        <w:t>数据</w:t>
+      </w:r>
+      <w:r>
+        <w:rPr>
+          <w:rFonts w:ascii="Times New Roman" w:eastAsia="仿宋_GB2312"/>
+          <w:sz w:val="24"/>
+        </w:rPr>
+        <w:t>的</w:t>
+      </w:r>
+      <w:r>
+        <w:rPr>
+          <w:rFonts w:ascii="Times New Roman" w:eastAsia="仿宋_GB2312" w:hint="eastAsia"/>
+          <w:sz w:val="24"/>
+        </w:rPr>
+        <w:t>记录</w:t>
+      </w:r>
+      <w:r>
+        <w:rPr>
+          <w:rFonts w:ascii="Times New Roman" w:eastAsia="仿宋_GB2312"/>
+          <w:sz w:val="24"/>
+        </w:rPr>
+        <w:t>和保存工作，而中心化机构的存在，</w:t>
+      </w:r>
+      <w:r>
+        <w:rPr>
+          <w:rFonts w:ascii="Times New Roman" w:eastAsia="仿宋_GB2312" w:hint="eastAsia"/>
+          <w:sz w:val="24"/>
+        </w:rPr>
+        <w:t>不可避免</w:t>
+      </w:r>
+      <w:r>
+        <w:rPr>
+          <w:rFonts w:ascii="Times New Roman" w:eastAsia="仿宋_GB2312"/>
+          <w:sz w:val="24"/>
+        </w:rPr>
+        <w:t>增加了交易的成本，</w:t>
+      </w:r>
+      <w:r>
+        <w:rPr>
+          <w:rFonts w:ascii="Times New Roman" w:eastAsia="仿宋_GB2312" w:hint="eastAsia"/>
+          <w:sz w:val="24"/>
+        </w:rPr>
+        <w:t>极大限制</w:t>
+      </w:r>
+      <w:r>
+        <w:rPr>
+          <w:rFonts w:ascii="Times New Roman" w:eastAsia="仿宋_GB2312"/>
+          <w:sz w:val="24"/>
+        </w:rPr>
+        <w:t>了原本可行的小额交易。</w:t>
+      </w:r>
+      <w:r>
+        <w:rPr>
+          <w:rFonts w:ascii="Times New Roman" w:eastAsia="仿宋_GB2312" w:hint="eastAsia"/>
+          <w:sz w:val="24"/>
+        </w:rPr>
+        <w:t>区块链技术</w:t>
+      </w:r>
+      <w:r>
+        <w:rPr>
+          <w:rFonts w:ascii="Times New Roman" w:eastAsia="仿宋_GB2312"/>
+          <w:sz w:val="24"/>
+        </w:rPr>
+        <w:t>的</w:t>
+      </w:r>
+      <w:r>
+        <w:rPr>
+          <w:rFonts w:ascii="Times New Roman" w:eastAsia="仿宋_GB2312" w:hint="eastAsia"/>
+          <w:sz w:val="24"/>
+        </w:rPr>
+        <w:t>出现</w:t>
+      </w:r>
+      <w:r>
+        <w:rPr>
+          <w:rFonts w:ascii="Times New Roman" w:eastAsia="仿宋_GB2312"/>
+          <w:sz w:val="24"/>
+        </w:rPr>
+        <w:t>，</w:t>
+      </w:r>
+      <w:r>
+        <w:rPr>
+          <w:rFonts w:ascii="Times New Roman" w:eastAsia="仿宋_GB2312" w:hint="eastAsia"/>
+          <w:sz w:val="24"/>
+        </w:rPr>
+        <w:t>改变了</w:t>
+      </w:r>
+      <w:r>
+        <w:rPr>
+          <w:rFonts w:ascii="Times New Roman" w:eastAsia="仿宋_GB2312"/>
+          <w:sz w:val="24"/>
+        </w:rPr>
+        <w:t>这种情况，</w:t>
+      </w:r>
+      <w:r>
+        <w:rPr>
+          <w:rFonts w:ascii="Times New Roman" w:eastAsia="仿宋_GB2312" w:hint="eastAsia"/>
+          <w:sz w:val="24"/>
+        </w:rPr>
+        <w:t>区块链</w:t>
+      </w:r>
+      <w:r>
+        <w:rPr>
+          <w:rFonts w:ascii="Times New Roman" w:eastAsia="仿宋_GB2312"/>
+          <w:sz w:val="24"/>
+        </w:rPr>
+        <w:t>允许网络中的每一个节点</w:t>
+      </w:r>
+      <w:r>
+        <w:rPr>
+          <w:rFonts w:ascii="Times New Roman" w:eastAsia="仿宋_GB2312" w:hint="eastAsia"/>
+          <w:sz w:val="24"/>
+        </w:rPr>
+        <w:t>参与</w:t>
+      </w:r>
+      <w:r>
+        <w:rPr>
+          <w:rFonts w:ascii="Times New Roman" w:eastAsia="仿宋_GB2312"/>
+          <w:sz w:val="24"/>
+        </w:rPr>
+        <w:t>记账，在不需要第三方信任机构的情况下还能够保证数据的完整性和不可</w:t>
+      </w:r>
+      <w:r>
+        <w:rPr>
+          <w:rFonts w:ascii="Times New Roman" w:eastAsia="仿宋_GB2312" w:hint="eastAsia"/>
+          <w:sz w:val="24"/>
+        </w:rPr>
+        <w:t>篡改</w:t>
+      </w:r>
+      <w:r>
+        <w:rPr>
+          <w:rFonts w:ascii="Times New Roman" w:eastAsia="仿宋_GB2312"/>
+          <w:sz w:val="24"/>
+        </w:rPr>
+        <w:t>性，</w:t>
+      </w:r>
+      <w:r>
+        <w:rPr>
+          <w:rFonts w:ascii="Times New Roman" w:eastAsia="仿宋_GB2312" w:hint="eastAsia"/>
+          <w:sz w:val="24"/>
+        </w:rPr>
+        <w:t>实现了</w:t>
+      </w:r>
+      <w:r>
+        <w:rPr>
+          <w:rFonts w:ascii="Times New Roman" w:eastAsia="仿宋_GB2312"/>
+          <w:sz w:val="24"/>
+        </w:rPr>
+        <w:t>一个去中心化的、</w:t>
+      </w:r>
+      <w:r>
+        <w:rPr>
+          <w:rFonts w:ascii="Times New Roman" w:eastAsia="仿宋_GB2312" w:hint="eastAsia"/>
+          <w:sz w:val="24"/>
+        </w:rPr>
+        <w:t>人人</w:t>
+      </w:r>
+      <w:r>
+        <w:rPr>
+          <w:rFonts w:ascii="Times New Roman" w:eastAsia="仿宋_GB2312"/>
+          <w:sz w:val="24"/>
+        </w:rPr>
+        <w:t>平等的数据库系统。</w:t>
       </w:r>
     </w:p>
     <w:p>
@@ -3101,15 +3290,555 @@
         <w:spacing w:line="300" w:lineRule="auto"/>
         <w:ind w:firstLine="480"/>
         <w:rPr>
-          <w:rFonts w:ascii="Times New Roman" w:eastAsia="仿宋_GB2312"/>
-          <w:sz w:val="24"/>
-        </w:rPr>
-      </w:pPr>
-      <w:r>
-        <w:rPr>
           <w:rFonts w:ascii="Times New Roman" w:eastAsia="仿宋_GB2312" w:hint="eastAsia"/>
           <w:sz w:val="24"/>
         </w:rPr>
+      </w:pPr>
+      <w:r>
+        <w:rPr>
+          <w:rFonts w:ascii="Times New Roman" w:eastAsia="仿宋_GB2312" w:hint="eastAsia"/>
+          <w:sz w:val="24"/>
+        </w:rPr>
+        <w:t>区块链本质上就是交易各方信任机制建设的一个完美的数学解决方案。一是用纯数学方法来建立各方的信任关系；二是交易各方信任关系的建立完全不需要借助第三方；三是建立信任关系的成本几乎降到了零。</w:t>
+      </w:r>
+      <w:r>
+        <w:rPr>
+          <w:rFonts w:ascii="Times New Roman" w:eastAsia="仿宋_GB2312"/>
+          <w:sz w:val="24"/>
+        </w:rPr>
+        <w:t>区块链技术的核心就是整个</w:t>
+      </w:r>
+      <w:r>
+        <w:rPr>
+          <w:rFonts w:ascii="Times New Roman" w:eastAsia="仿宋_GB2312" w:hint="eastAsia"/>
+          <w:sz w:val="24"/>
+        </w:rPr>
+        <w:t>区块链</w:t>
+      </w:r>
+      <w:r>
+        <w:rPr>
+          <w:rFonts w:ascii="Times New Roman" w:eastAsia="仿宋_GB2312"/>
+          <w:sz w:val="24"/>
+        </w:rPr>
+        <w:t>网络中的每个节点，</w:t>
+      </w:r>
+      <w:r>
+        <w:rPr>
+          <w:rFonts w:ascii="Times New Roman" w:eastAsia="仿宋_GB2312" w:hint="eastAsia"/>
+          <w:sz w:val="24"/>
+        </w:rPr>
+        <w:t>共同记录</w:t>
+      </w:r>
+      <w:r>
+        <w:rPr>
+          <w:rFonts w:ascii="Times New Roman" w:eastAsia="仿宋_GB2312"/>
+          <w:sz w:val="24"/>
+        </w:rPr>
+        <w:t>和维护数据库，</w:t>
+      </w:r>
+      <w:r>
+        <w:rPr>
+          <w:rFonts w:ascii="Times New Roman" w:eastAsia="仿宋_GB2312" w:hint="eastAsia"/>
+          <w:sz w:val="24"/>
+        </w:rPr>
+        <w:t>使得</w:t>
+      </w:r>
+      <w:r>
+        <w:rPr>
+          <w:rFonts w:ascii="Times New Roman" w:eastAsia="仿宋_GB2312"/>
+          <w:sz w:val="24"/>
+        </w:rPr>
+        <w:t>交易能够</w:t>
+      </w:r>
+      <w:r>
+        <w:rPr>
+          <w:rFonts w:ascii="Times New Roman" w:eastAsia="仿宋_GB2312" w:hint="eastAsia"/>
+          <w:sz w:val="24"/>
+        </w:rPr>
+        <w:t>不需要</w:t>
+      </w:r>
+      <w:r>
+        <w:rPr>
+          <w:rFonts w:ascii="Times New Roman" w:eastAsia="仿宋_GB2312"/>
+          <w:sz w:val="24"/>
+        </w:rPr>
+        <w:t>可信的</w:t>
+      </w:r>
+      <w:r>
+        <w:rPr>
+          <w:rFonts w:ascii="Times New Roman" w:eastAsia="仿宋_GB2312" w:hint="eastAsia"/>
+          <w:sz w:val="24"/>
+        </w:rPr>
+        <w:t>第三方</w:t>
+      </w:r>
+      <w:r>
+        <w:rPr>
+          <w:rFonts w:ascii="Times New Roman" w:eastAsia="仿宋_GB2312"/>
+          <w:sz w:val="24"/>
+        </w:rPr>
+        <w:t>介入的状态下</w:t>
+      </w:r>
+      <w:r>
+        <w:rPr>
+          <w:rFonts w:ascii="Times New Roman" w:eastAsia="仿宋_GB2312" w:hint="eastAsia"/>
+          <w:sz w:val="24"/>
+        </w:rPr>
+        <w:t>正常</w:t>
+      </w:r>
+      <w:r>
+        <w:rPr>
+          <w:rFonts w:ascii="Times New Roman" w:eastAsia="仿宋_GB2312"/>
+          <w:sz w:val="24"/>
+        </w:rPr>
+        <w:t>进行。</w:t>
+      </w:r>
+      <w:r>
+        <w:rPr>
+          <w:rFonts w:ascii="Times New Roman" w:eastAsia="仿宋_GB2312" w:hint="eastAsia"/>
+          <w:sz w:val="24"/>
+        </w:rPr>
+        <w:t>在</w:t>
+      </w:r>
+      <w:r>
+        <w:rPr>
+          <w:rFonts w:ascii="Times New Roman" w:eastAsia="仿宋_GB2312"/>
+          <w:sz w:val="24"/>
+        </w:rPr>
+        <w:t>节点与</w:t>
+      </w:r>
+      <w:r>
+        <w:rPr>
+          <w:rFonts w:ascii="Times New Roman" w:eastAsia="仿宋_GB2312" w:hint="eastAsia"/>
+          <w:sz w:val="24"/>
+        </w:rPr>
+        <w:t>节点</w:t>
+      </w:r>
+      <w:r>
+        <w:rPr>
+          <w:rFonts w:ascii="Times New Roman" w:eastAsia="仿宋_GB2312"/>
+          <w:sz w:val="24"/>
+        </w:rPr>
+        <w:t>交易的过程中，</w:t>
+      </w:r>
+      <w:r>
+        <w:rPr>
+          <w:rFonts w:ascii="Times New Roman" w:eastAsia="仿宋_GB2312" w:hint="eastAsia"/>
+          <w:sz w:val="24"/>
+        </w:rPr>
+        <w:t>双方</w:t>
+      </w:r>
+      <w:r>
+        <w:rPr>
+          <w:rFonts w:ascii="Times New Roman" w:eastAsia="仿宋_GB2312"/>
+          <w:sz w:val="24"/>
+        </w:rPr>
+        <w:t>并不是基于信任进行的，</w:t>
+      </w:r>
+      <w:r>
+        <w:rPr>
+          <w:rFonts w:ascii="Times New Roman" w:eastAsia="仿宋_GB2312" w:hint="eastAsia"/>
+          <w:sz w:val="24"/>
+        </w:rPr>
+        <w:t>而是</w:t>
+      </w:r>
+      <w:r>
+        <w:rPr>
+          <w:rFonts w:ascii="Times New Roman" w:eastAsia="仿宋_GB2312"/>
+          <w:sz w:val="24"/>
+        </w:rPr>
+        <w:t>基于密码学算法</w:t>
+      </w:r>
+      <w:r>
+        <w:rPr>
+          <w:rFonts w:ascii="Times New Roman" w:eastAsia="仿宋_GB2312" w:hint="eastAsia"/>
+          <w:sz w:val="24"/>
+        </w:rPr>
+        <w:t>达成</w:t>
+      </w:r>
+      <w:r>
+        <w:rPr>
+          <w:rFonts w:ascii="Times New Roman" w:eastAsia="仿宋_GB2312"/>
+          <w:sz w:val="24"/>
+        </w:rPr>
+        <w:t>所有节点状态的一致性。</w:t>
+      </w:r>
+    </w:p>
+    <w:p>
+      <w:pPr>
+        <w:pStyle w:val="a7"/>
+        <w:spacing w:line="300" w:lineRule="auto"/>
+        <w:ind w:firstLine="480"/>
+        <w:rPr>
+          <w:rFonts w:ascii="Times New Roman" w:eastAsia="仿宋_GB2312"/>
+          <w:sz w:val="24"/>
+        </w:rPr>
+      </w:pPr>
+      <w:r>
+        <w:rPr>
+          <w:rFonts w:ascii="Times New Roman" w:eastAsia="仿宋_GB2312" w:hint="eastAsia"/>
+          <w:sz w:val="24"/>
+        </w:rPr>
+        <w:t>区块链</w:t>
+      </w:r>
+      <w:r>
+        <w:rPr>
+          <w:rFonts w:ascii="Times New Roman" w:eastAsia="仿宋_GB2312"/>
+          <w:sz w:val="24"/>
+        </w:rPr>
+        <w:t>根据不同的</w:t>
+      </w:r>
+      <w:r>
+        <w:rPr>
+          <w:rFonts w:ascii="Times New Roman" w:eastAsia="仿宋_GB2312" w:hint="eastAsia"/>
+          <w:sz w:val="24"/>
+        </w:rPr>
+        <w:t>应用</w:t>
+      </w:r>
+      <w:r>
+        <w:rPr>
+          <w:rFonts w:ascii="Times New Roman" w:eastAsia="仿宋_GB2312"/>
+          <w:sz w:val="24"/>
+        </w:rPr>
+        <w:t>场景又分成了三种形式：</w:t>
+      </w:r>
+      <w:r>
+        <w:rPr>
+          <w:rFonts w:ascii="Times New Roman" w:eastAsia="仿宋_GB2312" w:hint="eastAsia"/>
+          <w:sz w:val="24"/>
+        </w:rPr>
+        <w:t>公有链</w:t>
+      </w:r>
+      <w:r>
+        <w:rPr>
+          <w:rFonts w:ascii="Times New Roman" w:eastAsia="仿宋_GB2312"/>
+          <w:sz w:val="24"/>
+        </w:rPr>
+        <w:t>、</w:t>
+      </w:r>
+      <w:r>
+        <w:rPr>
+          <w:rFonts w:ascii="Times New Roman" w:eastAsia="仿宋_GB2312" w:hint="eastAsia"/>
+          <w:sz w:val="24"/>
+        </w:rPr>
+        <w:t>私有链</w:t>
+      </w:r>
+      <w:r>
+        <w:rPr>
+          <w:rFonts w:ascii="Times New Roman" w:eastAsia="仿宋_GB2312"/>
+          <w:sz w:val="24"/>
+        </w:rPr>
+        <w:t>以及联盟</w:t>
+      </w:r>
+      <w:r>
+        <w:rPr>
+          <w:rFonts w:ascii="Times New Roman" w:eastAsia="仿宋_GB2312" w:hint="eastAsia"/>
+          <w:sz w:val="24"/>
+        </w:rPr>
+        <w:t>链</w:t>
+      </w:r>
+      <w:r>
+        <w:rPr>
+          <w:rFonts w:ascii="Times New Roman" w:eastAsia="仿宋_GB2312"/>
+          <w:sz w:val="24"/>
+        </w:rPr>
+        <w:t>。</w:t>
+      </w:r>
+      <w:r>
+        <w:rPr>
+          <w:rFonts w:ascii="Times New Roman" w:eastAsia="仿宋_GB2312"/>
+          <w:sz w:val="24"/>
+        </w:rPr>
+        <w:t>公有链</w:t>
+      </w:r>
+      <w:r>
+        <w:rPr>
+          <w:rFonts w:ascii="Times New Roman" w:eastAsia="仿宋_GB2312"/>
+          <w:sz w:val="24"/>
+        </w:rPr>
+        <w:t>即</w:t>
+      </w:r>
+      <w:r>
+        <w:rPr>
+          <w:rFonts w:ascii="Times New Roman" w:eastAsia="仿宋_GB2312" w:hint="eastAsia"/>
+          <w:sz w:val="24"/>
+        </w:rPr>
+        <w:t>所有人</w:t>
+      </w:r>
+      <w:r>
+        <w:rPr>
+          <w:rFonts w:ascii="Times New Roman" w:eastAsia="仿宋_GB2312"/>
+          <w:sz w:val="24"/>
+        </w:rPr>
+        <w:t>都能够参与的区块链，</w:t>
+      </w:r>
+      <w:r>
+        <w:rPr>
+          <w:rFonts w:ascii="Times New Roman" w:eastAsia="仿宋_GB2312" w:hint="eastAsia"/>
+          <w:sz w:val="24"/>
+        </w:rPr>
+        <w:t>因此</w:t>
+      </w:r>
+      <w:r>
+        <w:rPr>
+          <w:rFonts w:ascii="Times New Roman" w:eastAsia="仿宋_GB2312"/>
+          <w:sz w:val="24"/>
+        </w:rPr>
+        <w:t>所有人都能够看到链上的所有数据。</w:t>
+      </w:r>
+    </w:p>
+    <w:p>
+      <w:pPr>
+        <w:pStyle w:val="a7"/>
+        <w:spacing w:line="300" w:lineRule="auto"/>
+        <w:ind w:firstLineChars="0" w:firstLine="0"/>
+        <w:rPr>
+          <w:rFonts w:ascii="Times New Roman" w:eastAsia="仿宋_GB2312" w:hint="eastAsia"/>
+          <w:sz w:val="24"/>
+        </w:rPr>
+      </w:pPr>
+      <w:r>
+        <w:rPr>
+          <w:rFonts w:ascii="Times New Roman" w:eastAsia="仿宋_GB2312"/>
+          <w:sz w:val="24"/>
+        </w:rPr>
+        <w:t>由于在</w:t>
+      </w:r>
+      <w:r>
+        <w:rPr>
+          <w:rFonts w:ascii="Times New Roman" w:eastAsia="仿宋_GB2312" w:hint="eastAsia"/>
+          <w:sz w:val="24"/>
+        </w:rPr>
+        <w:t>某些</w:t>
+      </w:r>
+      <w:r>
+        <w:rPr>
+          <w:rFonts w:ascii="Times New Roman" w:eastAsia="仿宋_GB2312"/>
+          <w:sz w:val="24"/>
+        </w:rPr>
+        <w:t>应用场景下，</w:t>
+      </w:r>
+      <w:r>
+        <w:rPr>
+          <w:rFonts w:ascii="Times New Roman" w:eastAsia="仿宋_GB2312" w:hint="eastAsia"/>
+          <w:sz w:val="24"/>
+        </w:rPr>
+        <w:t>不可能</w:t>
+      </w:r>
+      <w:r>
+        <w:rPr>
+          <w:rFonts w:ascii="Times New Roman" w:eastAsia="仿宋_GB2312"/>
+          <w:sz w:val="24"/>
+        </w:rPr>
+        <w:t>将所有的数据公开透明化，</w:t>
+      </w:r>
+      <w:r>
+        <w:rPr>
+          <w:rFonts w:ascii="Times New Roman" w:eastAsia="仿宋_GB2312"/>
+          <w:sz w:val="24"/>
+        </w:rPr>
+        <w:t>所以就出现了联盟区块链（</w:t>
+      </w:r>
+      <w:r>
+        <w:rPr>
+          <w:rFonts w:ascii="Times New Roman" w:eastAsia="仿宋_GB2312" w:hint="eastAsia"/>
+          <w:sz w:val="24"/>
+        </w:rPr>
+        <w:t>下文</w:t>
+      </w:r>
+      <w:r>
+        <w:rPr>
+          <w:rFonts w:ascii="Times New Roman" w:eastAsia="仿宋_GB2312"/>
+          <w:sz w:val="24"/>
+        </w:rPr>
+        <w:t>简称</w:t>
+      </w:r>
+      <w:r>
+        <w:rPr>
+          <w:rFonts w:ascii="Times New Roman" w:eastAsia="仿宋_GB2312" w:hint="eastAsia"/>
+          <w:sz w:val="24"/>
+        </w:rPr>
+        <w:t>联盟链</w:t>
+      </w:r>
+      <w:r>
+        <w:rPr>
+          <w:rFonts w:ascii="Times New Roman" w:eastAsia="仿宋_GB2312"/>
+          <w:sz w:val="24"/>
+        </w:rPr>
+        <w:t>）。</w:t>
+      </w:r>
+      <w:r>
+        <w:rPr>
+          <w:rFonts w:ascii="Times New Roman" w:eastAsia="仿宋_GB2312" w:hint="eastAsia"/>
+          <w:sz w:val="24"/>
+        </w:rPr>
+        <w:t>所谓</w:t>
+      </w:r>
+      <w:r>
+        <w:rPr>
+          <w:rFonts w:ascii="Times New Roman" w:eastAsia="仿宋_GB2312"/>
+          <w:sz w:val="24"/>
+        </w:rPr>
+        <w:t>联盟链就是</w:t>
+      </w:r>
+      <w:r>
+        <w:rPr>
+          <w:rFonts w:ascii="Times New Roman" w:eastAsia="仿宋_GB2312" w:hint="eastAsia"/>
+          <w:sz w:val="24"/>
+        </w:rPr>
+        <w:t>由几个机构内部</w:t>
+      </w:r>
+      <w:r>
+        <w:rPr>
+          <w:rFonts w:ascii="Times New Roman" w:eastAsia="仿宋_GB2312"/>
+          <w:sz w:val="24"/>
+        </w:rPr>
+        <w:t>挑选出多个节点作为记账节点，</w:t>
+      </w:r>
+      <w:r>
+        <w:rPr>
+          <w:rFonts w:ascii="Times New Roman" w:eastAsia="仿宋_GB2312" w:hint="eastAsia"/>
+          <w:sz w:val="24"/>
+        </w:rPr>
+        <w:t>与</w:t>
+      </w:r>
+      <w:r>
+        <w:rPr>
+          <w:rFonts w:ascii="Times New Roman" w:eastAsia="仿宋_GB2312"/>
+          <w:sz w:val="24"/>
+        </w:rPr>
+        <w:t>公有链不同的是，</w:t>
+      </w:r>
+      <w:r>
+        <w:rPr>
+          <w:rFonts w:ascii="Times New Roman" w:eastAsia="仿宋_GB2312" w:hint="eastAsia"/>
+          <w:sz w:val="24"/>
+        </w:rPr>
+        <w:t>仅有</w:t>
+      </w:r>
+      <w:r>
+        <w:rPr>
+          <w:rFonts w:ascii="Times New Roman" w:eastAsia="仿宋_GB2312"/>
+          <w:sz w:val="24"/>
+        </w:rPr>
+        <w:t>部分节点参与到共识过程中，</w:t>
+      </w:r>
+      <w:r>
+        <w:rPr>
+          <w:rFonts w:ascii="Times New Roman" w:eastAsia="仿宋_GB2312" w:hint="eastAsia"/>
+          <w:sz w:val="24"/>
+        </w:rPr>
+        <w:t>其他</w:t>
+      </w:r>
+      <w:r>
+        <w:rPr>
+          <w:rFonts w:ascii="Times New Roman" w:eastAsia="仿宋_GB2312"/>
+          <w:sz w:val="24"/>
+        </w:rPr>
+        <w:t>节点可以参与交易但是不关心记账过程。</w:t>
+      </w:r>
+      <w:r>
+        <w:rPr>
+          <w:rFonts w:ascii="Times New Roman" w:eastAsia="仿宋_GB2312" w:hint="eastAsia"/>
+          <w:sz w:val="24"/>
+        </w:rPr>
+        <w:t>正因为</w:t>
+      </w:r>
+      <w:r>
+        <w:rPr>
+          <w:rFonts w:ascii="Times New Roman" w:eastAsia="仿宋_GB2312"/>
+          <w:sz w:val="24"/>
+        </w:rPr>
+        <w:t>联盟链不是</w:t>
+      </w:r>
+      <w:r>
+        <w:rPr>
+          <w:rFonts w:ascii="Times New Roman" w:eastAsia="仿宋_GB2312" w:hint="eastAsia"/>
+          <w:sz w:val="24"/>
+        </w:rPr>
+        <w:t>全网</w:t>
+      </w:r>
+      <w:r>
+        <w:rPr>
+          <w:rFonts w:ascii="Times New Roman" w:eastAsia="仿宋_GB2312"/>
+          <w:sz w:val="24"/>
+        </w:rPr>
+        <w:t>节点参与共识，</w:t>
+      </w:r>
+      <w:r>
+        <w:rPr>
+          <w:rFonts w:ascii="Times New Roman" w:eastAsia="仿宋_GB2312" w:hint="eastAsia"/>
+          <w:sz w:val="24"/>
+        </w:rPr>
+        <w:t>因此</w:t>
+      </w:r>
+      <w:r>
+        <w:rPr>
+          <w:rFonts w:ascii="Times New Roman" w:eastAsia="仿宋_GB2312"/>
+          <w:sz w:val="24"/>
+        </w:rPr>
+        <w:t>一般不需要采用</w:t>
+      </w:r>
+      <w:r>
+        <w:rPr>
+          <w:rFonts w:ascii="Times New Roman" w:eastAsia="仿宋_GB2312" w:hint="eastAsia"/>
+          <w:sz w:val="24"/>
+        </w:rPr>
+        <w:t>工作量</w:t>
+      </w:r>
+      <w:r>
+        <w:rPr>
+          <w:rFonts w:ascii="Times New Roman" w:eastAsia="仿宋_GB2312"/>
+          <w:sz w:val="24"/>
+        </w:rPr>
+        <w:t>证明共识算法，</w:t>
+      </w:r>
+      <w:r>
+        <w:rPr>
+          <w:rFonts w:ascii="Times New Roman" w:eastAsia="仿宋_GB2312" w:hint="eastAsia"/>
+          <w:sz w:val="24"/>
+        </w:rPr>
+        <w:t>因此</w:t>
+      </w:r>
+      <w:r>
+        <w:rPr>
+          <w:rFonts w:ascii="Times New Roman" w:eastAsia="仿宋_GB2312"/>
+          <w:sz w:val="24"/>
+        </w:rPr>
+        <w:t>记账效率会比公有链高很多</w:t>
+      </w:r>
+      <w:r>
+        <w:rPr>
+          <w:rFonts w:ascii="Times New Roman" w:eastAsia="仿宋_GB2312"/>
+          <w:sz w:val="24"/>
+        </w:rPr>
+        <w:t>，</w:t>
+      </w:r>
+      <w:r>
+        <w:rPr>
+          <w:rFonts w:ascii="Times New Roman" w:eastAsia="仿宋_GB2312" w:hint="eastAsia"/>
+          <w:sz w:val="24"/>
+        </w:rPr>
+        <w:t>本项目</w:t>
+      </w:r>
+      <w:r>
+        <w:rPr>
+          <w:rFonts w:ascii="Times New Roman" w:eastAsia="仿宋_GB2312"/>
+          <w:sz w:val="24"/>
+        </w:rPr>
+        <w:t>采用的就是联盟链技术</w:t>
+      </w:r>
+      <w:r>
+        <w:rPr>
+          <w:rFonts w:ascii="Times New Roman" w:eastAsia="仿宋_GB2312"/>
+          <w:sz w:val="24"/>
+        </w:rPr>
+        <w:t>。</w:t>
+      </w:r>
+      <w:r>
+        <w:rPr>
+          <w:rFonts w:ascii="Times New Roman" w:eastAsia="仿宋_GB2312" w:hint="eastAsia"/>
+          <w:sz w:val="24"/>
+        </w:rPr>
         <w:t>而</w:t>
       </w:r>
       <w:r>
@@ -3117,14 +3846,77 @@
           <w:rFonts w:ascii="Times New Roman" w:eastAsia="仿宋_GB2312"/>
           <w:sz w:val="24"/>
         </w:rPr>
-        <w:t>联盟</w:t>
-      </w:r>
-      <w:r>
-        <w:rPr>
-          <w:rFonts w:ascii="Times New Roman" w:eastAsia="仿宋_GB2312"/>
-          <w:sz w:val="24"/>
-        </w:rPr>
-        <w:t>链</w:t>
+        <w:t>私有区块链则是在企业或者组织</w:t>
+      </w:r>
+      <w:r>
+        <w:rPr>
+          <w:rFonts w:ascii="Times New Roman" w:eastAsia="仿宋_GB2312" w:hint="eastAsia"/>
+          <w:sz w:val="24"/>
+        </w:rPr>
+        <w:t>内部</w:t>
+      </w:r>
+      <w:r>
+        <w:rPr>
+          <w:rFonts w:ascii="Times New Roman" w:eastAsia="仿宋_GB2312"/>
+          <w:sz w:val="24"/>
+        </w:rPr>
+        <w:t>使用，</w:t>
+      </w:r>
+      <w:r>
+        <w:rPr>
+          <w:rFonts w:ascii="Times New Roman" w:eastAsia="仿宋_GB2312" w:hint="eastAsia"/>
+          <w:sz w:val="24"/>
+        </w:rPr>
+        <w:t>所有</w:t>
+      </w:r>
+      <w:r>
+        <w:rPr>
+          <w:rFonts w:ascii="Times New Roman" w:eastAsia="仿宋_GB2312"/>
+          <w:sz w:val="24"/>
+        </w:rPr>
+        <w:t>节点都是内部用户，</w:t>
+      </w:r>
+      <w:r>
+        <w:rPr>
+          <w:rFonts w:ascii="Times New Roman" w:eastAsia="仿宋_GB2312" w:hint="eastAsia"/>
+          <w:sz w:val="24"/>
+        </w:rPr>
+        <w:t>系统</w:t>
+      </w:r>
+      <w:r>
+        <w:rPr>
+          <w:rFonts w:ascii="Times New Roman" w:eastAsia="仿宋_GB2312"/>
+          <w:sz w:val="24"/>
+        </w:rPr>
+        <w:t>运行的规则完全</w:t>
+      </w:r>
+      <w:r>
+        <w:rPr>
+          <w:rFonts w:ascii="Times New Roman" w:eastAsia="仿宋_GB2312" w:hint="eastAsia"/>
+          <w:sz w:val="24"/>
+        </w:rPr>
+        <w:t>根据</w:t>
+      </w:r>
+      <w:r>
+        <w:rPr>
+          <w:rFonts w:ascii="Times New Roman" w:eastAsia="仿宋_GB2312"/>
+          <w:sz w:val="24"/>
+        </w:rPr>
+        <w:t>内部用户的需求决定，</w:t>
+      </w:r>
+      <w:r>
+        <w:rPr>
+          <w:rFonts w:ascii="Times New Roman" w:eastAsia="仿宋_GB2312" w:hint="eastAsia"/>
+          <w:sz w:val="24"/>
+        </w:rPr>
+        <w:t>在此</w:t>
+      </w:r>
+      <w:r>
+        <w:rPr>
+          <w:rFonts w:ascii="Times New Roman" w:eastAsia="仿宋_GB2312"/>
+          <w:sz w:val="24"/>
+        </w:rPr>
+        <w:t>不再过多介绍。</w:t>
       </w:r>
     </w:p>
     <w:p>
@@ -3535,6 +4327,7 @@
           <w:rFonts w:eastAsia="仿宋_GB2312"/>
           <w:sz w:val="24"/>
         </w:rPr>
+        <w:lastRenderedPageBreak/>
         <w:t>金融交易要求数据</w:t>
       </w:r>
       <w:r>
@@ -4194,15 +4987,7 @@
           <w:rFonts w:eastAsia="仿宋_GB2312"/>
           <w:sz w:val="24"/>
         </w:rPr>
-        <w:t>使</w:t>
-      </w:r>
-      <w:r>
-        <w:rPr>
-          <w:rFonts w:eastAsia="仿宋_GB2312"/>
-          <w:sz w:val="24"/>
-        </w:rPr>
-        <w:lastRenderedPageBreak/>
-        <w:t>得业务的整个生命周期中具备限制性和可控性，</w:t>
+        <w:t>使得业务的整个生命周期中具备限制性和可控性，</w:t>
       </w:r>
       <w:r>
         <w:rPr>
@@ -4603,7 +5388,21 @@
           <w:rFonts w:eastAsia="仿宋_GB2312"/>
           <w:sz w:val="24"/>
         </w:rPr>
-        <w:t>的维护成本和第三方清算的好用成本。</w:t>
+        <w:t>的维护成本和第三方清算的</w:t>
+      </w:r>
+      <w:r>
+        <w:rPr>
+          <w:rFonts w:eastAsia="仿宋_GB2312" w:hint="eastAsia"/>
+          <w:sz w:val="24"/>
+        </w:rPr>
+        <w:t>耗用</w:t>
+      </w:r>
+      <w:r>
+        <w:rPr>
+          <w:rFonts w:eastAsia="仿宋_GB2312"/>
+          <w:sz w:val="24"/>
+        </w:rPr>
+        <w:t>成本。</w:t>
       </w:r>
     </w:p>
     <w:p>
@@ -4704,6 +5503,7 @@
           <w:rFonts w:eastAsia="仿宋_GB2312"/>
           <w:sz w:val="24"/>
         </w:rPr>
+        <w:lastRenderedPageBreak/>
         <w:t>交易的业务逻辑、底层区块链平台的</w:t>
       </w:r>
       <w:r>
@@ -4753,7 +5553,7 @@
       <w:pPr>
         <w:pStyle w:val="2"/>
         <w:rPr>
-          <w:rFonts w:ascii="Times New Roman" w:eastAsia="仿宋_GB2312" w:hAnsi="Times New Roman" w:hint="eastAsia"/>
+          <w:rFonts w:ascii="Times New Roman" w:eastAsia="仿宋_GB2312" w:hAnsi="Times New Roman"/>
         </w:rPr>
       </w:pPr>
       <w:bookmarkStart w:id="14" w:name="_Toc120507626"/>
@@ -4775,7 +5575,7 @@
       <w:pPr>
         <w:pStyle w:val="3"/>
         <w:rPr>
-          <w:rFonts w:ascii="Times New Roman" w:eastAsia="仿宋_GB2312" w:hint="eastAsia"/>
+          <w:rFonts w:ascii="Times New Roman" w:eastAsia="仿宋_GB2312"/>
           <w:sz w:val="30"/>
         </w:rPr>
       </w:pPr>
@@ -4857,12 +5657,89 @@
         </w:rPr>
         <w:t>设计好对应的各个功能模块也并不轻松。</w:t>
       </w:r>
+      <w:r>
+        <w:rPr>
+          <w:rFonts w:eastAsia="仿宋_GB2312"/>
+          <w:sz w:val="24"/>
+        </w:rPr>
+        <w:t>因此首先要对</w:t>
+      </w:r>
+      <w:r>
+        <w:rPr>
+          <w:rFonts w:eastAsia="仿宋_GB2312"/>
+          <w:sz w:val="24"/>
+        </w:rPr>
+        <w:t>CLN</w:t>
+      </w:r>
+      <w:r>
+        <w:rPr>
+          <w:rFonts w:eastAsia="仿宋_GB2312"/>
+          <w:sz w:val="24"/>
+        </w:rPr>
+        <w:t>交易的业务流程进行</w:t>
+      </w:r>
+      <w:r>
+        <w:rPr>
+          <w:rFonts w:eastAsia="仿宋_GB2312" w:hint="eastAsia"/>
+          <w:sz w:val="24"/>
+        </w:rPr>
+        <w:t>梳理</w:t>
+      </w:r>
+      <w:r>
+        <w:rPr>
+          <w:rFonts w:eastAsia="仿宋_GB2312"/>
+          <w:sz w:val="24"/>
+        </w:rPr>
+        <w:t>，</w:t>
+      </w:r>
+      <w:r>
+        <w:rPr>
+          <w:rFonts w:eastAsia="仿宋_GB2312" w:hint="eastAsia"/>
+          <w:sz w:val="24"/>
+        </w:rPr>
+        <w:t>然后</w:t>
+      </w:r>
+      <w:r>
+        <w:rPr>
+          <w:rFonts w:eastAsia="仿宋_GB2312"/>
+          <w:sz w:val="24"/>
+        </w:rPr>
+        <w:t>抽象出相应的流程，</w:t>
+      </w:r>
+      <w:r>
+        <w:rPr>
+          <w:rFonts w:eastAsia="仿宋_GB2312" w:hint="eastAsia"/>
+          <w:sz w:val="24"/>
+        </w:rPr>
+        <w:t>根据</w:t>
+      </w:r>
+      <w:r>
+        <w:rPr>
+          <w:rFonts w:eastAsia="仿宋_GB2312"/>
+          <w:sz w:val="24"/>
+        </w:rPr>
+        <w:t>流程图来设计对用的功能和</w:t>
+      </w:r>
+      <w:r>
+        <w:rPr>
+          <w:rFonts w:eastAsia="仿宋_GB2312" w:hint="eastAsia"/>
+          <w:sz w:val="24"/>
+        </w:rPr>
+        <w:t>接口</w:t>
+      </w:r>
+      <w:r>
+        <w:rPr>
+          <w:rFonts w:eastAsia="仿宋_GB2312"/>
+          <w:sz w:val="24"/>
+        </w:rPr>
+        <w:t>。</w:t>
+      </w:r>
     </w:p>
     <w:p>
       <w:pPr>
         <w:pStyle w:val="3"/>
         <w:rPr>
-          <w:rFonts w:eastAsia="仿宋_GB2312" w:hint="eastAsia"/>
+          <w:rFonts w:eastAsia="仿宋_GB2312"/>
           <w:sz w:val="24"/>
         </w:rPr>
       </w:pPr>
@@ -4917,32 +5794,204 @@
       </w:pPr>
       <w:r>
         <w:rPr>
-          <w:rFonts w:eastAsia="仿宋_GB2312"/>
-          <w:sz w:val="24"/>
-        </w:rPr>
-        <w:t>可估量的影响。在风险评估模型</w:t>
-      </w:r>
-      <w:r>
-        <w:rPr>
-          <w:rFonts w:eastAsia="仿宋_GB2312"/>
-          <w:sz w:val="24"/>
-        </w:rPr>
-        <w:t>--GOAREM</w:t>
-      </w:r>
-      <w:r>
-        <w:rPr>
-          <w:rFonts w:eastAsia="仿宋_GB2312"/>
-          <w:sz w:val="24"/>
-        </w:rPr>
-        <w:t>中，本文继续沿用简洁实用的经</w:t>
+          <w:rFonts w:eastAsia="仿宋_GB2312" w:hint="eastAsia"/>
+          <w:sz w:val="24"/>
+        </w:rPr>
+        <w:t>由于</w:t>
+      </w:r>
+      <w:r>
+        <w:rPr>
+          <w:rFonts w:eastAsia="仿宋_GB2312"/>
+          <w:sz w:val="24"/>
+        </w:rPr>
+        <w:t>系统</w:t>
+      </w:r>
+      <w:r>
+        <w:rPr>
+          <w:rFonts w:eastAsia="仿宋_GB2312" w:hint="eastAsia"/>
+          <w:sz w:val="24"/>
+        </w:rPr>
+        <w:t>底层</w:t>
+      </w:r>
+      <w:r>
+        <w:rPr>
+          <w:rFonts w:eastAsia="仿宋_GB2312"/>
+          <w:sz w:val="24"/>
+        </w:rPr>
+        <w:t>需要接入</w:t>
+      </w:r>
+      <w:r>
+        <w:rPr>
+          <w:rFonts w:eastAsia="仿宋_GB2312" w:hint="eastAsia"/>
+          <w:sz w:val="24"/>
+        </w:rPr>
+        <w:t>区块链</w:t>
+      </w:r>
+      <w:r>
+        <w:rPr>
+          <w:rFonts w:eastAsia="仿宋_GB2312"/>
+          <w:sz w:val="24"/>
+        </w:rPr>
+        <w:t>平台，</w:t>
+      </w:r>
+      <w:r>
+        <w:rPr>
+          <w:rFonts w:eastAsia="仿宋_GB2312" w:hint="eastAsia"/>
+          <w:sz w:val="24"/>
+        </w:rPr>
+        <w:t>因此</w:t>
+      </w:r>
+      <w:r>
+        <w:rPr>
+          <w:rFonts w:eastAsia="仿宋_GB2312"/>
+          <w:sz w:val="24"/>
+        </w:rPr>
+        <w:t>对于底层区块链</w:t>
+      </w:r>
+      <w:r>
+        <w:rPr>
+          <w:rFonts w:eastAsia="仿宋_GB2312"/>
+          <w:sz w:val="24"/>
+        </w:rPr>
+        <w:t>平台</w:t>
+      </w:r>
+      <w:r>
+        <w:rPr>
+          <w:rFonts w:eastAsia="仿宋_GB2312" w:hint="eastAsia"/>
+          <w:sz w:val="24"/>
+        </w:rPr>
+        <w:t>的</w:t>
+      </w:r>
+      <w:r>
+        <w:rPr>
+          <w:rFonts w:eastAsia="仿宋_GB2312"/>
+          <w:sz w:val="24"/>
+        </w:rPr>
+        <w:t>基本原理要</w:t>
+      </w:r>
+      <w:r>
+        <w:rPr>
+          <w:rFonts w:eastAsia="仿宋_GB2312"/>
+          <w:sz w:val="24"/>
+        </w:rPr>
+        <w:t>有所</w:t>
+      </w:r>
+      <w:r>
+        <w:rPr>
+          <w:rFonts w:eastAsia="仿宋_GB2312"/>
+          <w:sz w:val="24"/>
+        </w:rPr>
+        <w:t>了解</w:t>
+      </w:r>
+      <w:r>
+        <w:rPr>
+          <w:rFonts w:eastAsia="仿宋_GB2312"/>
+          <w:sz w:val="24"/>
+        </w:rPr>
+        <w:t>。</w:t>
+      </w:r>
+      <w:r>
+        <w:rPr>
+          <w:rFonts w:eastAsia="仿宋_GB2312" w:hint="eastAsia"/>
+          <w:sz w:val="24"/>
+        </w:rPr>
+        <w:t>同时需要</w:t>
+      </w:r>
+      <w:r>
+        <w:rPr>
+          <w:rFonts w:eastAsia="仿宋_GB2312"/>
+          <w:sz w:val="24"/>
+        </w:rPr>
+        <w:t>学习</w:t>
+      </w:r>
+      <w:r>
+        <w:rPr>
+          <w:rFonts w:eastAsia="仿宋_GB2312"/>
+          <w:sz w:val="24"/>
+        </w:rPr>
+        <w:t>底层</w:t>
+      </w:r>
+      <w:r>
+        <w:rPr>
+          <w:rFonts w:eastAsia="仿宋_GB2312"/>
+          <w:sz w:val="24"/>
+        </w:rPr>
+        <w:t>区块链平台提供的</w:t>
+      </w:r>
+      <w:r>
+        <w:rPr>
+          <w:rFonts w:eastAsia="仿宋_GB2312"/>
+          <w:sz w:val="24"/>
+        </w:rPr>
+        <w:t>SDK</w:t>
+      </w:r>
+      <w:r>
+        <w:rPr>
+          <w:rFonts w:eastAsia="仿宋_GB2312"/>
+          <w:sz w:val="24"/>
+        </w:rPr>
+        <w:t>，</w:t>
+      </w:r>
+      <w:r>
+        <w:rPr>
+          <w:rFonts w:eastAsia="仿宋_GB2312" w:hint="eastAsia"/>
+          <w:sz w:val="24"/>
+        </w:rPr>
+        <w:t>研究</w:t>
+      </w:r>
+      <w:r>
+        <w:rPr>
+          <w:rFonts w:eastAsia="仿宋_GB2312"/>
+          <w:sz w:val="24"/>
+        </w:rPr>
+        <w:t>相关的方法</w:t>
+      </w:r>
+      <w:r>
+        <w:rPr>
+          <w:rFonts w:eastAsia="仿宋_GB2312" w:hint="eastAsia"/>
+          <w:sz w:val="24"/>
+        </w:rPr>
+        <w:t>的</w:t>
+      </w:r>
+      <w:r>
+        <w:rPr>
+          <w:rFonts w:eastAsia="仿宋_GB2312"/>
+          <w:sz w:val="24"/>
+        </w:rPr>
+        <w:t>调用过程，尤其是要</w:t>
+      </w:r>
+      <w:r>
+        <w:rPr>
+          <w:rFonts w:eastAsia="仿宋_GB2312" w:hint="eastAsia"/>
+          <w:sz w:val="24"/>
+        </w:rPr>
+        <w:t>理解</w:t>
+      </w:r>
+      <w:r>
+        <w:rPr>
+          <w:rFonts w:eastAsia="仿宋_GB2312"/>
+          <w:sz w:val="24"/>
+        </w:rPr>
+        <w:t>通过</w:t>
+      </w:r>
+      <w:r>
+        <w:rPr>
+          <w:rFonts w:eastAsia="仿宋_GB2312"/>
+          <w:sz w:val="24"/>
+        </w:rPr>
+        <w:t>SDK</w:t>
+      </w:r>
+      <w:r>
+        <w:rPr>
+          <w:rFonts w:eastAsia="仿宋_GB2312"/>
+          <w:sz w:val="24"/>
+        </w:rPr>
+        <w:t>调用智能合约的流程。</w:t>
       </w:r>
     </w:p>
     <w:p>
       <w:pPr>
         <w:pStyle w:val="3"/>
-        <w:rPr>
-          <w:rFonts w:hint="eastAsia"/>
-        </w:rPr>
       </w:pPr>
       <w:r>
         <w:rPr>
@@ -4975,12 +6024,140 @@
       </w:r>
     </w:p>
     <w:p>
-      <w:r>
+      <w:pPr>
         <w:rPr>
           <w:rFonts w:hint="eastAsia"/>
         </w:rPr>
+      </w:pPr>
+      <w:r>
+        <w:rPr>
+          <w:rFonts w:hint="eastAsia"/>
+        </w:rPr>
         <w:tab/>
       </w:r>
+      <w:r>
+        <w:t>实现去中心化应用程序的关键就是编写安全可靠</w:t>
+      </w:r>
+      <w:r>
+        <w:rPr>
+          <w:rFonts w:hint="eastAsia"/>
+        </w:rPr>
+        <w:t>的</w:t>
+      </w:r>
+      <w:r>
+        <w:t>智能合约代码。</w:t>
+      </w:r>
+      <w:r>
+        <w:rPr>
+          <w:rFonts w:hint="eastAsia"/>
+        </w:rPr>
+        <w:t>因此</w:t>
+      </w:r>
+      <w:r>
+        <w:t>需要</w:t>
+      </w:r>
+      <w:r>
+        <w:rPr>
+          <w:rFonts w:hint="eastAsia"/>
+        </w:rPr>
+        <w:t>将</w:t>
+      </w:r>
+      <w:r>
+        <w:t>CLN</w:t>
+      </w:r>
+      <w:r>
+        <w:t>交易中信用事件抽象成智能合约中的方法，</w:t>
+      </w:r>
+      <w:r>
+        <w:rPr>
+          <w:rFonts w:hint="eastAsia"/>
+        </w:rPr>
+        <w:t>保证</w:t>
+      </w:r>
+      <w:r>
+        <w:t>CLN</w:t>
+      </w:r>
+      <w:r>
+        <w:rPr>
+          <w:rFonts w:hint="eastAsia"/>
+        </w:rPr>
+        <w:t>交易</w:t>
+      </w:r>
+      <w:r>
+        <w:rPr>
+          <w:rFonts w:hint="eastAsia"/>
+        </w:rPr>
+        <w:t>过程</w:t>
+      </w:r>
+      <w:r>
+        <w:t>的安全可靠。</w:t>
+      </w:r>
+      <w:r>
+        <w:rPr>
+          <w:rFonts w:hint="eastAsia"/>
+        </w:rPr>
+        <w:t>因为智能</w:t>
+      </w:r>
+      <w:r>
+        <w:t>合约一旦部署，</w:t>
+      </w:r>
+      <w:r>
+        <w:rPr>
+          <w:rFonts w:hint="eastAsia"/>
+        </w:rPr>
+        <w:t>就</w:t>
+      </w:r>
+      <w:r>
+        <w:t>很难修改和升级，</w:t>
+      </w:r>
+      <w:r>
+        <w:rPr>
+          <w:rFonts w:hint="eastAsia"/>
+        </w:rPr>
+        <w:t>加上</w:t>
+      </w:r>
+      <w:r>
+        <w:t>目前</w:t>
+      </w:r>
+      <w:r>
+        <w:rPr>
+          <w:rFonts w:hint="eastAsia"/>
+        </w:rPr>
+        <w:t>缺少</w:t>
+      </w:r>
+      <w:r>
+        <w:t>智能合约漏洞检查工具</w:t>
+      </w:r>
+      <w:r>
+        <w:rPr>
+          <w:rFonts w:hint="eastAsia"/>
+        </w:rPr>
+        <w:t>的</w:t>
+      </w:r>
+      <w:r>
+        <w:t>辅助，</w:t>
+      </w:r>
+      <w:r>
+        <w:rPr>
+          <w:rFonts w:hint="eastAsia"/>
+        </w:rPr>
+        <w:t>所以</w:t>
+      </w:r>
+      <w:r>
+        <w:t>在一开始的设计上就需要</w:t>
+      </w:r>
+      <w:r>
+        <w:rPr>
+          <w:rFonts w:hint="eastAsia"/>
+        </w:rPr>
+        <w:t>小心</w:t>
+      </w:r>
+      <w:r>
+        <w:t>谨慎</w:t>
+      </w:r>
+      <w:r>
+        <w:t>。</w:t>
+      </w:r>
     </w:p>
     <w:p>
       <w:pPr>
@@ -4994,7 +6171,6 @@
         <w:rPr>
           <w:rFonts w:ascii="Times New Roman" w:eastAsia="仿宋_GB2312"/>
         </w:rPr>
-        <w:lastRenderedPageBreak/>
         <w:t xml:space="preserve">4. </w:t>
       </w:r>
       <w:r>
@@ -5030,9 +6206,6 @@
     <w:p>
       <w:pPr>
         <w:pStyle w:val="3"/>
-        <w:rPr>
-          <w:rFonts w:hint="eastAsia"/>
-        </w:rPr>
       </w:pPr>
       <w:r>
         <w:rPr>
@@ -5176,15 +6349,13 @@
     <w:p>
       <w:pPr>
         <w:pStyle w:val="3"/>
-        <w:rPr>
-          <w:rFonts w:hint="eastAsia"/>
-        </w:rPr>
       </w:pPr>
       <w:r>
         <w:rPr>
           <w:rFonts w:ascii="Times New Roman" w:eastAsia="仿宋_GB2312"/>
           <w:sz w:val="30"/>
         </w:rPr>
+        <w:lastRenderedPageBreak/>
         <w:t>4.1.2</w:t>
       </w:r>
       <w:r>
@@ -5205,7 +6376,7 @@
         <w:spacing w:line="300" w:lineRule="auto"/>
         <w:ind w:firstLineChars="200" w:firstLine="480"/>
         <w:rPr>
-          <w:rFonts w:eastAsia="仿宋_GB2312" w:hint="eastAsia"/>
+          <w:rFonts w:eastAsia="仿宋_GB2312"/>
           <w:sz w:val="24"/>
         </w:rPr>
       </w:pPr>
@@ -5276,9 +6447,6 @@
     <w:p>
       <w:pPr>
         <w:pStyle w:val="3"/>
-        <w:rPr>
-          <w:rFonts w:hint="eastAsia"/>
-        </w:rPr>
       </w:pPr>
       <w:r>
         <w:rPr>
@@ -5302,7 +6470,7 @@
         <w:spacing w:line="300" w:lineRule="auto"/>
         <w:ind w:firstLineChars="200" w:firstLine="480"/>
         <w:rPr>
-          <w:rFonts w:eastAsia="仿宋_GB2312" w:hint="eastAsia"/>
+          <w:rFonts w:eastAsia="仿宋_GB2312"/>
           <w:sz w:val="24"/>
         </w:rPr>
       </w:pPr>
@@ -5493,7 +6661,7 @@
       <w:pPr>
         <w:pStyle w:val="2"/>
         <w:rPr>
-          <w:rFonts w:ascii="Times New Roman" w:eastAsia="仿宋_GB2312" w:hAnsi="Times New Roman" w:hint="eastAsia"/>
+          <w:rFonts w:ascii="Times New Roman" w:eastAsia="仿宋_GB2312" w:hAnsi="Times New Roman"/>
         </w:rPr>
       </w:pPr>
       <w:bookmarkStart w:id="17" w:name="_Toc120507633"/>
@@ -5533,7 +6701,7 @@
         <w:spacing w:line="300" w:lineRule="auto"/>
         <w:ind w:firstLineChars="200" w:firstLine="480"/>
         <w:rPr>
-          <w:rFonts w:eastAsia="仿宋_GB2312" w:hint="eastAsia"/>
+          <w:rFonts w:eastAsia="仿宋_GB2312"/>
           <w:b/>
           <w:sz w:val="24"/>
         </w:rPr>
@@ -5542,6 +6710,7 @@
         <w:rPr>
           <w:rFonts w:eastAsia="仿宋_GB2312"/>
           <w:b/>
+          <w:noProof/>
           <w:sz w:val="24"/>
         </w:rPr>
         <w:drawing>
@@ -5595,7 +6764,6 @@
           <w:rFonts w:eastAsia="仿宋_GB2312"/>
           <w:sz w:val="24"/>
         </w:rPr>
-        <w:lastRenderedPageBreak/>
         <w:t>课题的整体</w:t>
       </w:r>
       <w:r>
@@ -5632,6 +6800,7 @@
       <w:r>
         <w:rPr>
           <w:rFonts w:eastAsia="仿宋_GB2312"/>
+          <w:noProof/>
           <w:sz w:val="24"/>
         </w:rPr>
         <w:drawing>
@@ -5685,6 +6854,7 @@
           <w:rFonts w:eastAsia="仿宋_GB2312"/>
           <w:sz w:val="24"/>
         </w:rPr>
+        <w:lastRenderedPageBreak/>
         <w:t>主要的功能模块包括：</w:t>
       </w:r>
       <w:r>
@@ -5904,7 +7074,6 @@
         <w:rPr>
           <w:noProof/>
         </w:rPr>
-        <w:lastRenderedPageBreak/>
         <w:drawing>
           <wp:inline distT="0" distB="0" distL="0" distR="0" wp14:anchorId="3C4E7A39" wp14:editId="29B3A012">
             <wp:extent cx="4465173" cy="2222366"/>
@@ -5953,7 +7122,7 @@
         <w:spacing w:line="300" w:lineRule="auto"/>
         <w:jc w:val="center"/>
         <w:rPr>
-          <w:rFonts w:eastAsia="仿宋_GB2312" w:hint="eastAsia"/>
+          <w:rFonts w:eastAsia="仿宋_GB2312"/>
           <w:sz w:val="24"/>
         </w:rPr>
       </w:pPr>
@@ -5968,11 +7137,19 @@
     <w:p>
       <w:pPr>
         <w:spacing w:line="300" w:lineRule="auto"/>
-        <w:rPr>
-          <w:rFonts w:eastAsia="仿宋_GB2312" w:hint="eastAsia"/>
-          <w:sz w:val="24"/>
-        </w:rPr>
-      </w:pPr>
+        <w:ind w:firstLine="420"/>
+        <w:rPr>
+          <w:rFonts w:eastAsia="仿宋_GB2312" w:hint="eastAsia"/>
+          <w:sz w:val="24"/>
+        </w:rPr>
+      </w:pPr>
+      <w:r>
+        <w:rPr>
+          <w:rFonts w:eastAsia="仿宋_GB2312" w:hint="eastAsia"/>
+          <w:sz w:val="24"/>
+        </w:rPr>
+        <w:t>付息兑付前一工作日，系统进行付息提示，通知到创设机构和投资人，创设机构和投资人可以查询付息信息。创设机构付息之后，在系统进行付息确认，付息状态更改为已付款待确认。投资人收到账款后，在系统进行收款确认，付息状态更改为已付款。</w:t>
+      </w:r>
     </w:p>
     <w:p>
       <w:pPr>
@@ -5983,6 +7160,7 @@
           <w:rFonts w:ascii="Times New Roman" w:eastAsia="仿宋_GB2312" w:hint="eastAsia"/>
           <w:sz w:val="30"/>
         </w:rPr>
+        <w:lastRenderedPageBreak/>
         <w:t>4.2.2</w:t>
       </w:r>
       <w:r>
@@ -6000,7 +7178,7 @@
       <w:pPr>
         <w:spacing w:line="300" w:lineRule="auto"/>
         <w:rPr>
-          <w:rFonts w:eastAsia="仿宋_GB2312" w:hint="eastAsia"/>
+          <w:rFonts w:eastAsia="仿宋_GB2312"/>
           <w:sz w:val="24"/>
         </w:rPr>
       </w:pPr>
@@ -6083,7 +7261,7 @@
       <w:pPr>
         <w:spacing w:line="300" w:lineRule="auto"/>
         <w:rPr>
-          <w:rFonts w:eastAsia="仿宋_GB2312" w:hint="eastAsia"/>
+          <w:rFonts w:eastAsia="仿宋_GB2312"/>
           <w:sz w:val="24"/>
         </w:rPr>
       </w:pPr>
@@ -6092,7 +7270,6 @@
       <w:pPr>
         <w:pStyle w:val="3"/>
       </w:pPr>
-      <w:bookmarkStart w:id="18" w:name="_GoBack"/>
       <w:r>
         <w:rPr>
           <w:rFonts w:ascii="Times New Roman" w:eastAsia="仿宋_GB2312" w:hint="eastAsia"/>
@@ -6107,7 +7284,6 @@
         </w:rPr>
         <w:t xml:space="preserve"> </w:t>
       </w:r>
-      <w:bookmarkEnd w:id="18"/>
       <w:r>
         <w:rPr>
           <w:rFonts w:hint="eastAsia"/>
@@ -6119,7 +7295,7 @@
       <w:pPr>
         <w:spacing w:line="300" w:lineRule="auto"/>
         <w:rPr>
-          <w:rFonts w:eastAsia="仿宋_GB2312" w:hint="eastAsia"/>
+          <w:rFonts w:eastAsia="仿宋_GB2312"/>
           <w:sz w:val="24"/>
         </w:rPr>
       </w:pPr>
@@ -6138,7 +7314,6 @@
           <w:rFonts w:hint="eastAsia"/>
           <w:noProof/>
         </w:rPr>
-        <w:lastRenderedPageBreak/>
         <w:drawing>
           <wp:inline distT="0" distB="0" distL="0" distR="0" wp14:anchorId="073EF9CC" wp14:editId="1601CD8B">
             <wp:extent cx="5034280" cy="2517140"/>
@@ -6187,7 +7362,7 @@
         <w:spacing w:line="300" w:lineRule="auto"/>
         <w:jc w:val="center"/>
         <w:rPr>
-          <w:rFonts w:eastAsia="仿宋_GB2312" w:hint="eastAsia"/>
+          <w:rFonts w:eastAsia="仿宋_GB2312"/>
           <w:sz w:val="24"/>
         </w:rPr>
       </w:pPr>
@@ -6209,20 +7384,94 @@
     <w:p>
       <w:pPr>
         <w:spacing w:line="300" w:lineRule="auto"/>
-        <w:rPr>
-          <w:rFonts w:eastAsia="仿宋_GB2312" w:hint="eastAsia"/>
-          <w:sz w:val="24"/>
-        </w:rPr>
-      </w:pPr>
+        <w:jc w:val="center"/>
+        <w:rPr>
+          <w:rFonts w:eastAsia="仿宋_GB2312"/>
+          <w:sz w:val="24"/>
+        </w:rPr>
+      </w:pPr>
+      <w:r>
+        <w:rPr>
+          <w:rFonts w:hint="eastAsia"/>
+          <w:noProof/>
+        </w:rPr>
+        <w:lastRenderedPageBreak/>
+        <w:drawing>
+          <wp:inline distT="0" distB="0" distL="0" distR="0" wp14:anchorId="4E958E45" wp14:editId="5A7FC69B">
+            <wp:extent cx="5270500" cy="1816735"/>
+            <wp:effectExtent l="0" t="0" r="0" b="12065"/>
+            <wp:docPr id="22" name="图片 22"/>
+            <wp:cNvGraphicFramePr>
+              <a:graphicFrameLocks xmlns:a="http://schemas.openxmlformats.org/drawingml/2006/main" noChangeAspect="1"/>
+            </wp:cNvGraphicFramePr>
+            <a:graphic xmlns:a="http://schemas.openxmlformats.org/drawingml/2006/main">
+              <a:graphicData uri="http://schemas.openxmlformats.org/drawingml/2006/picture">
+                <pic:pic xmlns:pic="http://schemas.openxmlformats.org/drawingml/2006/picture">
+                  <pic:nvPicPr>
+                    <pic:cNvPr id="22" name="图片 1.png"/>
+                    <pic:cNvPicPr/>
+                  </pic:nvPicPr>
+                  <pic:blipFill>
+                    <a:blip r:embed="rId17" cstate="print">
+                      <a:extLst>
+                        <a:ext uri="{28A0092B-C50C-407E-A947-70E740481C1C}">
+                          <a14:useLocalDpi xmlns:a14="http://schemas.microsoft.com/office/drawing/2010/main" val="0"/>
+                        </a:ext>
+                      </a:extLst>
+                    </a:blip>
+                    <a:stretch>
+                      <a:fillRect/>
+                    </a:stretch>
+                  </pic:blipFill>
+                  <pic:spPr>
+                    <a:xfrm>
+                      <a:off x="0" y="0"/>
+                      <a:ext cx="5270500" cy="1816735"/>
+                    </a:xfrm>
+                    <a:prstGeom prst="rect">
+                      <a:avLst/>
+                    </a:prstGeom>
+                  </pic:spPr>
+                </pic:pic>
+              </a:graphicData>
+            </a:graphic>
+          </wp:inline>
+        </w:drawing>
+      </w:r>
     </w:p>
     <w:p>
       <w:pPr>
         <w:spacing w:line="300" w:lineRule="auto"/>
-        <w:rPr>
-          <w:rFonts w:eastAsia="仿宋_GB2312" w:hint="eastAsia"/>
-          <w:sz w:val="24"/>
-        </w:rPr>
-      </w:pPr>
+        <w:jc w:val="center"/>
+        <w:rPr>
+          <w:rFonts w:eastAsia="仿宋_GB2312" w:hint="eastAsia"/>
+          <w:sz w:val="24"/>
+        </w:rPr>
+      </w:pPr>
+      <w:r>
+        <w:rPr>
+          <w:rFonts w:eastAsia="仿宋_GB2312"/>
+          <w:sz w:val="24"/>
+        </w:rPr>
+        <w:t>信用事件结算信息流程图</w:t>
+      </w:r>
+    </w:p>
+    <w:p>
+      <w:pPr>
+        <w:spacing w:line="300" w:lineRule="auto"/>
+        <w:ind w:firstLine="420"/>
+        <w:rPr>
+          <w:rFonts w:eastAsia="仿宋_GB2312" w:hint="eastAsia"/>
+          <w:sz w:val="24"/>
+        </w:rPr>
+      </w:pPr>
+      <w:r>
+        <w:rPr>
+          <w:rFonts w:eastAsia="仿宋_GB2312" w:hint="eastAsia"/>
+          <w:sz w:val="24"/>
+        </w:rPr>
+        <w:t>协会录入信用事件之后，协会、交易中心、清算所、相关创设机构和投资人都可以查看该信用事件。</w:t>
+      </w:r>
     </w:p>
     <w:p>
       <w:pPr>
@@ -6233,8 +7482,8 @@
           <w:szCs w:val="30"/>
         </w:rPr>
       </w:pPr>
-      <w:bookmarkStart w:id="19" w:name="_Toc120420651"/>
-      <w:bookmarkStart w:id="20" w:name="_Toc120507634"/>
+      <w:bookmarkStart w:id="18" w:name="_Toc120420651"/>
+      <w:bookmarkStart w:id="19" w:name="_Toc120507634"/>
       <w:r>
         <w:rPr>
           <w:rFonts w:ascii="Times New Roman" w:eastAsia="仿宋_GB2312" w:hAnsi="Times New Roman"/>
@@ -6249,8 +7498,8 @@
         </w:rPr>
         <w:t>课题可行性分析</w:t>
       </w:r>
+      <w:bookmarkEnd w:id="18"/>
       <w:bookmarkEnd w:id="19"/>
-      <w:bookmarkEnd w:id="20"/>
     </w:p>
     <w:p>
       <w:pPr>
@@ -6275,8 +7524,8 @@
         </w:rPr>
         <w:t>基于以上分析结果，我们认为本文的研究方法和设计方案切实可行，可操作性高，研究结果也具有很高的实用性，课题具有一定的研究价值。</w:t>
       </w:r>
-      <w:bookmarkStart w:id="21" w:name="_Toc534014559"/>
-      <w:bookmarkStart w:id="22" w:name="_Toc3694318"/>
+      <w:bookmarkStart w:id="20" w:name="_Toc534014559"/>
+      <w:bookmarkStart w:id="21" w:name="_Toc3694318"/>
     </w:p>
     <w:p>
       <w:pPr>
@@ -6287,26 +7536,26 @@
           <w:szCs w:val="32"/>
         </w:rPr>
       </w:pPr>
-      <w:bookmarkStart w:id="23" w:name="_Toc120420663"/>
-      <w:bookmarkStart w:id="24" w:name="_Toc120507635"/>
+      <w:bookmarkStart w:id="22" w:name="_Toc120420663"/>
+      <w:bookmarkStart w:id="23" w:name="_Toc120507635"/>
+      <w:bookmarkEnd w:id="20"/>
       <w:bookmarkEnd w:id="21"/>
+      <w:r>
+        <w:rPr>
+          <w:rFonts w:ascii="Times New Roman" w:eastAsia="仿宋_GB2312"/>
+          <w:szCs w:val="32"/>
+        </w:rPr>
+        <w:t>5.</w:t>
+      </w:r>
+      <w:r>
+        <w:rPr>
+          <w:rFonts w:ascii="Times New Roman" w:eastAsia="仿宋_GB2312"/>
+          <w:szCs w:val="32"/>
+        </w:rPr>
+        <w:t>课题计划进度和预期成果</w:t>
+      </w:r>
       <w:bookmarkEnd w:id="22"/>
-      <w:r>
-        <w:rPr>
-          <w:rFonts w:ascii="Times New Roman" w:eastAsia="仿宋_GB2312"/>
-          <w:szCs w:val="32"/>
-        </w:rPr>
-        <w:t>5.</w:t>
-      </w:r>
-      <w:r>
-        <w:rPr>
-          <w:rFonts w:ascii="Times New Roman" w:eastAsia="仿宋_GB2312"/>
-          <w:szCs w:val="32"/>
-        </w:rPr>
-        <w:t>课题计划进度和预期成果</w:t>
-      </w:r>
       <w:bookmarkEnd w:id="23"/>
-      <w:bookmarkEnd w:id="24"/>
     </w:p>
     <w:p>
       <w:pPr>
@@ -6317,8 +7566,8 @@
           <w:szCs w:val="30"/>
         </w:rPr>
       </w:pPr>
-      <w:bookmarkStart w:id="25" w:name="_Toc120420664"/>
-      <w:bookmarkStart w:id="26" w:name="_Toc120507636"/>
+      <w:bookmarkStart w:id="24" w:name="_Toc120420664"/>
+      <w:bookmarkStart w:id="25" w:name="_Toc120507636"/>
       <w:r>
         <w:rPr>
           <w:rFonts w:ascii="Times New Roman" w:eastAsia="仿宋_GB2312" w:hAnsi="Times New Roman"/>
@@ -6333,8 +7582,8 @@
         </w:rPr>
         <w:t>计划进度</w:t>
       </w:r>
+      <w:bookmarkEnd w:id="24"/>
       <w:bookmarkEnd w:id="25"/>
-      <w:bookmarkEnd w:id="26"/>
     </w:p>
     <w:tbl>
       <w:tblPr>
@@ -6639,7 +7888,7 @@
             <w:pPr>
               <w:spacing w:line="360" w:lineRule="auto"/>
               <w:rPr>
-                <w:rFonts w:eastAsia="仿宋_GB2312" w:hint="eastAsia"/>
+                <w:rFonts w:eastAsia="仿宋_GB2312"/>
                 <w:sz w:val="24"/>
               </w:rPr>
             </w:pPr>
@@ -6762,7 +8011,7 @@
             <w:pPr>
               <w:spacing w:line="360" w:lineRule="auto"/>
               <w:rPr>
-                <w:rFonts w:eastAsia="仿宋_GB2312" w:hint="eastAsia"/>
+                <w:rFonts w:eastAsia="仿宋_GB2312"/>
                 <w:sz w:val="24"/>
               </w:rPr>
             </w:pPr>
@@ -6885,7 +8134,7 @@
             <w:pPr>
               <w:spacing w:line="360" w:lineRule="auto"/>
               <w:rPr>
-                <w:rFonts w:eastAsia="仿宋_GB2312" w:hint="eastAsia"/>
+                <w:rFonts w:eastAsia="仿宋_GB2312"/>
                 <w:sz w:val="24"/>
               </w:rPr>
             </w:pPr>
@@ -7025,8 +8274,8 @@
           <w:szCs w:val="30"/>
         </w:rPr>
       </w:pPr>
-      <w:bookmarkStart w:id="27" w:name="_Toc120420665"/>
-      <w:bookmarkStart w:id="28" w:name="_Toc120507637"/>
+      <w:bookmarkStart w:id="26" w:name="_Toc120420665"/>
+      <w:bookmarkStart w:id="27" w:name="_Toc120507637"/>
       <w:r>
         <w:rPr>
           <w:rFonts w:ascii="Times New Roman" w:eastAsia="仿宋_GB2312" w:hAnsi="Times New Roman"/>
@@ -7041,8 +8290,8 @@
         </w:rPr>
         <w:t>预期成果</w:t>
       </w:r>
+      <w:bookmarkEnd w:id="26"/>
       <w:bookmarkEnd w:id="27"/>
-      <w:bookmarkEnd w:id="28"/>
     </w:p>
     <w:p>
       <w:pPr>
@@ -7063,234 +8312,87 @@
     </w:p>
     <w:p>
       <w:pPr>
-        <w:pStyle w:val="3"/>
-        <w:rPr>
-          <w:rFonts w:ascii="Times New Roman" w:eastAsia="仿宋_GB2312"/>
-        </w:rPr>
-      </w:pPr>
-      <w:bookmarkStart w:id="29" w:name="_Toc120507638"/>
-      <w:r>
-        <w:rPr>
-          <w:rFonts w:ascii="Times New Roman" w:eastAsia="仿宋_GB2312"/>
-        </w:rPr>
-        <w:lastRenderedPageBreak/>
-        <w:t>5.2.1</w:t>
-      </w:r>
-      <w:bookmarkEnd w:id="29"/>
-      <w:r>
-        <w:rPr>
-          <w:rFonts w:ascii="Times New Roman" w:eastAsia="仿宋_GB2312" w:hint="eastAsia"/>
-        </w:rPr>
-        <w:t xml:space="preserve"> CLN</w:t>
-      </w:r>
-      <w:r>
-        <w:rPr>
-          <w:rFonts w:ascii="Times New Roman" w:eastAsia="仿宋_GB2312" w:hint="eastAsia"/>
-        </w:rPr>
-        <w:t>交易管理平台的设计方案</w:t>
-      </w:r>
-    </w:p>
-    <w:p>
-      <w:pPr>
+        <w:pStyle w:val="af"/>
+        <w:numPr>
+          <w:ilvl w:val="0"/>
+          <w:numId w:val="3"/>
+        </w:numPr>
         <w:spacing w:line="300" w:lineRule="auto"/>
-        <w:ind w:firstLineChars="200" w:firstLine="480"/>
-        <w:rPr>
-          <w:rFonts w:eastAsia="仿宋_GB2312"/>
-          <w:sz w:val="24"/>
-        </w:rPr>
-      </w:pPr>
-      <w:r>
-        <w:rPr>
-          <w:rFonts w:eastAsia="仿宋_GB2312"/>
-          <w:sz w:val="24"/>
-        </w:rPr>
-        <w:t>①</w:t>
-      </w:r>
-      <w:r>
-        <w:rPr>
-          <w:rFonts w:eastAsia="仿宋_GB2312"/>
-          <w:sz w:val="24"/>
-        </w:rPr>
-        <w:t>分析政府办公自动化项目风险因素的特点，总结它们之间的关系，以及对项目实施成败的影响；</w:t>
-      </w:r>
-    </w:p>
-    <w:p>
-      <w:pPr>
+        <w:ind w:firstLineChars="0"/>
+        <w:rPr>
+          <w:rFonts w:eastAsia="仿宋_GB2312"/>
+          <w:sz w:val="24"/>
+        </w:rPr>
+      </w:pPr>
+      <w:r>
+        <w:rPr>
+          <w:rFonts w:eastAsia="仿宋_GB2312"/>
+          <w:sz w:val="24"/>
+        </w:rPr>
+        <w:t>CLN</w:t>
+      </w:r>
+      <w:r>
+        <w:rPr>
+          <w:rFonts w:eastAsia="仿宋_GB2312"/>
+          <w:sz w:val="24"/>
+        </w:rPr>
+        <w:t>交易管理系统各个功能模块的设计与实现</w:t>
+      </w:r>
+    </w:p>
+    <w:p>
+      <w:pPr>
+        <w:pStyle w:val="af"/>
+        <w:numPr>
+          <w:ilvl w:val="0"/>
+          <w:numId w:val="3"/>
+        </w:numPr>
         <w:spacing w:line="300" w:lineRule="auto"/>
-        <w:ind w:firstLineChars="200" w:firstLine="480"/>
-        <w:rPr>
-          <w:rFonts w:eastAsia="仿宋_GB2312"/>
-          <w:sz w:val="24"/>
-        </w:rPr>
-      </w:pPr>
-      <w:r>
-        <w:rPr>
-          <w:rFonts w:eastAsia="仿宋_GB2312"/>
-          <w:sz w:val="24"/>
-        </w:rPr>
-        <w:t>②</w:t>
-      </w:r>
-      <w:r>
-        <w:rPr>
-          <w:rFonts w:eastAsia="仿宋_GB2312"/>
-          <w:sz w:val="24"/>
-        </w:rPr>
-        <w:t>根据两次问卷调查结果，应用加权平均分析方法，得出风险因素的定量评估，并参考</w:t>
-      </w:r>
-      <w:r>
-        <w:rPr>
-          <w:rFonts w:eastAsia="仿宋_GB2312"/>
-          <w:sz w:val="24"/>
-        </w:rPr>
-        <w:t>SERIM</w:t>
-      </w:r>
-      <w:r>
-        <w:rPr>
-          <w:rFonts w:eastAsia="仿宋_GB2312"/>
-          <w:sz w:val="24"/>
-        </w:rPr>
-        <w:t>模型提出政府办公自动化项目的风险评估模型</w:t>
-      </w:r>
-      <w:r>
-        <w:rPr>
-          <w:sz w:val="24"/>
-        </w:rPr>
-        <w:t>――</w:t>
-      </w:r>
-      <w:r>
-        <w:rPr>
-          <w:rFonts w:eastAsia="仿宋_GB2312"/>
-          <w:sz w:val="24"/>
-        </w:rPr>
-        <w:t>GOAREM</w:t>
-      </w:r>
-      <w:r>
-        <w:rPr>
-          <w:rFonts w:eastAsia="仿宋_GB2312"/>
-          <w:sz w:val="24"/>
-        </w:rPr>
-        <w:t>。该模型可以根据风险因素变量、风险类别和风险表现，系统地多层次对一个政府办公自动化项目进行评估，定量表现项目风险程度。</w:t>
-      </w:r>
-    </w:p>
-    <w:p>
-      <w:pPr>
-        <w:pStyle w:val="3"/>
-        <w:rPr>
-          <w:rFonts w:ascii="Times New Roman" w:eastAsia="仿宋_GB2312"/>
-        </w:rPr>
-      </w:pPr>
-      <w:bookmarkStart w:id="30" w:name="_Toc120507639"/>
-      <w:r>
-        <w:rPr>
-          <w:rFonts w:ascii="Times New Roman" w:eastAsia="仿宋_GB2312"/>
-        </w:rPr>
-        <w:t>5.2.2</w:t>
-      </w:r>
-      <w:bookmarkEnd w:id="30"/>
-      <w:r>
-        <w:rPr>
-          <w:rFonts w:ascii="Times New Roman" w:eastAsia="仿宋_GB2312" w:hint="eastAsia"/>
-        </w:rPr>
-        <w:t xml:space="preserve"> CLN</w:t>
-      </w:r>
-      <w:r>
-        <w:rPr>
-          <w:rFonts w:ascii="Times New Roman" w:eastAsia="仿宋_GB2312" w:hint="eastAsia"/>
-        </w:rPr>
-        <w:t>发行交易清算原型系统</w:t>
-      </w:r>
-    </w:p>
-    <w:p>
-      <w:pPr>
-        <w:spacing w:line="300" w:lineRule="auto"/>
-        <w:ind w:firstLineChars="200" w:firstLine="480"/>
-        <w:rPr>
-          <w:rFonts w:eastAsia="仿宋_GB2312"/>
-          <w:sz w:val="24"/>
-        </w:rPr>
-      </w:pPr>
-      <w:r>
-        <w:rPr>
-          <w:rFonts w:eastAsia="仿宋_GB2312"/>
-          <w:sz w:val="24"/>
-        </w:rPr>
-        <w:t>根据风险评估模型</w:t>
-      </w:r>
-      <w:r>
-        <w:rPr>
-          <w:sz w:val="24"/>
-        </w:rPr>
-        <w:t>――</w:t>
-      </w:r>
-      <w:r>
-        <w:rPr>
-          <w:rFonts w:eastAsia="仿宋_GB2312"/>
-          <w:sz w:val="24"/>
-        </w:rPr>
-        <w:t>GOAREM</w:t>
-      </w:r>
-      <w:r>
-        <w:rPr>
-          <w:rFonts w:eastAsia="仿宋_GB2312"/>
-          <w:sz w:val="24"/>
-        </w:rPr>
-        <w:t>，我们采用</w:t>
-      </w:r>
-      <w:r>
-        <w:rPr>
-          <w:rFonts w:eastAsia="仿宋_GB2312"/>
-          <w:sz w:val="24"/>
-        </w:rPr>
-        <w:t>UML</w:t>
-      </w:r>
-      <w:r>
-        <w:rPr>
-          <w:rFonts w:eastAsia="仿宋_GB2312"/>
-          <w:sz w:val="24"/>
-        </w:rPr>
-        <w:t>进行系统分析设计，以</w:t>
-      </w:r>
-      <w:r>
-        <w:rPr>
-          <w:rFonts w:eastAsia="仿宋_GB2312"/>
-          <w:sz w:val="24"/>
-        </w:rPr>
-        <w:t>Visual Basic.NET</w:t>
-      </w:r>
-      <w:r>
-        <w:rPr>
-          <w:rFonts w:eastAsia="仿宋_GB2312"/>
-          <w:sz w:val="24"/>
-        </w:rPr>
-        <w:t>和</w:t>
-      </w:r>
-      <w:r>
-        <w:rPr>
-          <w:rFonts w:eastAsia="仿宋_GB2312"/>
-          <w:sz w:val="24"/>
-        </w:rPr>
-        <w:t>Microsoft Access 2000</w:t>
-      </w:r>
-      <w:r>
-        <w:rPr>
-          <w:rFonts w:eastAsia="仿宋_GB2312"/>
-          <w:sz w:val="24"/>
-        </w:rPr>
-        <w:t>为开发工具，使用面向对象的开发思想实现风险评估系统的一个原型建设。</w:t>
-      </w:r>
-    </w:p>
-    <w:p>
-      <w:pPr>
-        <w:spacing w:line="300" w:lineRule="auto"/>
-        <w:ind w:firstLineChars="200" w:firstLine="480"/>
-        <w:rPr>
-          <w:rFonts w:eastAsia="仿宋_GB2312"/>
-          <w:sz w:val="24"/>
-        </w:rPr>
-      </w:pPr>
+        <w:ind w:firstLineChars="0"/>
+        <w:rPr>
+          <w:rFonts w:eastAsia="仿宋_GB2312"/>
+          <w:sz w:val="24"/>
+        </w:rPr>
+      </w:pPr>
+      <w:r>
+        <w:rPr>
+          <w:rFonts w:eastAsia="仿宋_GB2312"/>
+          <w:sz w:val="24"/>
+        </w:rPr>
+        <w:t>基于</w:t>
+      </w:r>
+      <w:r>
+        <w:rPr>
+          <w:rFonts w:eastAsia="仿宋_GB2312"/>
+          <w:sz w:val="24"/>
+        </w:rPr>
+        <w:t>CLN</w:t>
+      </w:r>
+      <w:r>
+        <w:rPr>
+          <w:rFonts w:eastAsia="仿宋_GB2312"/>
+          <w:sz w:val="24"/>
+        </w:rPr>
+        <w:t>交易</w:t>
+      </w:r>
+      <w:r>
+        <w:rPr>
+          <w:rFonts w:eastAsia="仿宋_GB2312" w:hint="eastAsia"/>
+          <w:sz w:val="24"/>
+        </w:rPr>
+        <w:t>信用事件</w:t>
+      </w:r>
+      <w:r>
+        <w:rPr>
+          <w:rFonts w:eastAsia="仿宋_GB2312"/>
+          <w:sz w:val="24"/>
+        </w:rPr>
+        <w:t>的智能合约的设计与实现</w:t>
+      </w:r>
+      <w:bookmarkStart w:id="28" w:name="_GoBack"/>
+      <w:bookmarkEnd w:id="28"/>
     </w:p>
     <w:sectPr>
-      <w:footerReference w:type="first" r:id="rId17"/>
+      <w:footerReference w:type="first" r:id="rId18"/>
       <w:pgSz w:w="11906" w:h="16838"/>
       <w:pgMar w:top="1440" w:right="1800" w:bottom="1440" w:left="1800" w:header="851" w:footer="992" w:gutter="0"/>
       <w:pgNumType w:fmt="numberInDash" w:start="1"/>
@@ -7619,19 +8721,16 @@
     </w:lvl>
   </w:abstractNum>
   <w:abstractNum w:abstractNumId="1">
-    <w:nsid w:val="592A7BE3"/>
+    <w:nsid w:val="3138789C"/>
     <w:multiLevelType w:val="multilevel"/>
-    <w:tmpl w:val="592A7BE3"/>
+    <w:tmpl w:val="C8EE0A84"/>
     <w:lvl w:ilvl="0">
       <w:start w:val="1"/>
-      <w:numFmt w:val="japaneseCounting"/>
-      <w:lvlText w:val="第%1，"/>
+      <w:numFmt w:val="decimal"/>
+      <w:lvlText w:val="%1."/>
       <w:lvlJc w:val="left"/>
       <w:pPr>
-        <w:tabs>
-          <w:tab w:val="num" w:pos="1199"/>
-        </w:tabs>
-        <w:ind w:left="1199" w:hanging="720"/>
+        <w:ind w:left="959" w:hanging="480"/>
       </w:pPr>
       <w:rPr>
         <w:rFonts w:hint="eastAsia"/>
@@ -7734,10 +8833,129 @@
       </w:pPr>
     </w:lvl>
   </w:abstractNum>
+  <w:abstractNum w:abstractNumId="2">
+    <w:nsid w:val="592A7BE3"/>
+    <w:multiLevelType w:val="multilevel"/>
+    <w:tmpl w:val="592A7BE3"/>
+    <w:lvl w:ilvl="0">
+      <w:start w:val="1"/>
+      <w:numFmt w:val="japaneseCounting"/>
+      <w:lvlText w:val="第%1，"/>
+      <w:lvlJc w:val="left"/>
+      <w:pPr>
+        <w:tabs>
+          <w:tab w:val="num" w:pos="1199"/>
+        </w:tabs>
+        <w:ind w:left="1199" w:hanging="720"/>
+      </w:pPr>
+      <w:rPr>
+        <w:rFonts w:hint="eastAsia"/>
+      </w:rPr>
+    </w:lvl>
+    <w:lvl w:ilvl="1">
+      <w:start w:val="1"/>
+      <w:numFmt w:val="lowerLetter"/>
+      <w:lvlText w:val="%2)"/>
+      <w:lvlJc w:val="left"/>
+      <w:pPr>
+        <w:tabs>
+          <w:tab w:val="num" w:pos="1319"/>
+        </w:tabs>
+        <w:ind w:left="1319" w:hanging="420"/>
+      </w:pPr>
+    </w:lvl>
+    <w:lvl w:ilvl="2">
+      <w:start w:val="1"/>
+      <w:numFmt w:val="lowerRoman"/>
+      <w:lvlText w:val="%3."/>
+      <w:lvlJc w:val="right"/>
+      <w:pPr>
+        <w:tabs>
+          <w:tab w:val="num" w:pos="1739"/>
+        </w:tabs>
+        <w:ind w:left="1739" w:hanging="420"/>
+      </w:pPr>
+    </w:lvl>
+    <w:lvl w:ilvl="3">
+      <w:start w:val="1"/>
+      <w:numFmt w:val="decimal"/>
+      <w:lvlText w:val="%4."/>
+      <w:lvlJc w:val="left"/>
+      <w:pPr>
+        <w:tabs>
+          <w:tab w:val="num" w:pos="2159"/>
+        </w:tabs>
+        <w:ind w:left="2159" w:hanging="420"/>
+      </w:pPr>
+    </w:lvl>
+    <w:lvl w:ilvl="4">
+      <w:start w:val="1"/>
+      <w:numFmt w:val="lowerLetter"/>
+      <w:lvlText w:val="%5)"/>
+      <w:lvlJc w:val="left"/>
+      <w:pPr>
+        <w:tabs>
+          <w:tab w:val="num" w:pos="2579"/>
+        </w:tabs>
+        <w:ind w:left="2579" w:hanging="420"/>
+      </w:pPr>
+    </w:lvl>
+    <w:lvl w:ilvl="5">
+      <w:start w:val="1"/>
+      <w:numFmt w:val="lowerRoman"/>
+      <w:lvlText w:val="%6."/>
+      <w:lvlJc w:val="right"/>
+      <w:pPr>
+        <w:tabs>
+          <w:tab w:val="num" w:pos="2999"/>
+        </w:tabs>
+        <w:ind w:left="2999" w:hanging="420"/>
+      </w:pPr>
+    </w:lvl>
+    <w:lvl w:ilvl="6">
+      <w:start w:val="1"/>
+      <w:numFmt w:val="decimal"/>
+      <w:lvlText w:val="%7."/>
+      <w:lvlJc w:val="left"/>
+      <w:pPr>
+        <w:tabs>
+          <w:tab w:val="num" w:pos="3419"/>
+        </w:tabs>
+        <w:ind w:left="3419" w:hanging="420"/>
+      </w:pPr>
+    </w:lvl>
+    <w:lvl w:ilvl="7">
+      <w:start w:val="1"/>
+      <w:numFmt w:val="lowerLetter"/>
+      <w:lvlText w:val="%8)"/>
+      <w:lvlJc w:val="left"/>
+      <w:pPr>
+        <w:tabs>
+          <w:tab w:val="num" w:pos="3839"/>
+        </w:tabs>
+        <w:ind w:left="3839" w:hanging="420"/>
+      </w:pPr>
+    </w:lvl>
+    <w:lvl w:ilvl="8">
+      <w:start w:val="1"/>
+      <w:numFmt w:val="lowerRoman"/>
+      <w:lvlText w:val="%9."/>
+      <w:lvlJc w:val="right"/>
+      <w:pPr>
+        <w:tabs>
+          <w:tab w:val="num" w:pos="4259"/>
+        </w:tabs>
+        <w:ind w:left="4259" w:hanging="420"/>
+      </w:pPr>
+    </w:lvl>
+  </w:abstractNum>
   <w:num w:numId="1">
     <w:abstractNumId w:val="0"/>
   </w:num>
   <w:num w:numId="2">
+    <w:abstractNumId w:val="2"/>
+  </w:num>
+  <w:num w:numId="3">
     <w:abstractNumId w:val="1"/>
   </w:num>
 </w:numbering>
@@ -8146,7 +9364,6 @@
   <w:style w:type="character" w:default="1" w:styleId="a0">
     <w:name w:val="Default Paragraph Font"/>
     <w:uiPriority w:val="1"/>
-    <w:semiHidden/>
     <w:unhideWhenUsed/>
   </w:style>
   <w:style w:type="table" w:default="1" w:styleId="a1">
@@ -8436,6 +9653,16 @@
       <w:szCs w:val="24"/>
     </w:rPr>
   </w:style>
+  <w:style w:type="paragraph" w:styleId="af">
+    <w:name w:val="List Paragraph"/>
+    <w:basedOn w:val="a"/>
+    <w:uiPriority w:val="72"/>
+    <w:qFormat/>
+    <w:rsid w:val="00116D8C"/>
+    <w:pPr>
+      <w:ind w:firstLineChars="200" w:firstLine="420"/>
+    </w:pPr>
+  </w:style>
 </w:styles>
 </file>
 
